--- a/Term4-Assessment2-main (1)/Term4-Assessment2-main/ISYS3001.docx
+++ b/Term4-Assessment2-main (1)/Term4-Assessment2-main/ISYS3001.docx
@@ -112,6 +112,11 @@
       </w:r>
     </w:p>
     <w:p>
+      <w:pPr>
+        <w:rPr>
+          <w:lang w:eastAsia="zh-CN"/>
+        </w:rPr>
+      </w:pPr>
       <w:r>
         <w:rPr>
           <w:lang w:eastAsia="zh-CN"/>
@@ -124,6 +129,15 @@
           <w:lang w:eastAsia="zh-CN"/>
         </w:rPr>
         <w:t>ello</w:t>
+      </w:r>
+    </w:p>
+    <w:p>
+      <w:r>
+        <w:rPr>
+          <w:rFonts w:hint="eastAsia"/>
+          <w:lang w:eastAsia="zh-CN"/>
+        </w:rPr>
+        <w:t>1</w:t>
       </w:r>
     </w:p>
     <w:sectPr>
